--- a/FunPro/C#/Tutorials/TW 19/Tutorial 19.docx
+++ b/FunPro/C#/Tutorials/TW 19/Tutorial 19.docx
@@ -20,8 +20,6 @@
         </w:rPr>
         <w:t>19</w:t>
       </w:r>
-      <w:bookmarkStart w:id="0" w:name="_GoBack"/>
-      <w:bookmarkEnd w:id="0"/>
     </w:p>
     <w:p>
       <w:pPr>
@@ -126,12 +124,14 @@
         </w:rPr>
         <w:t xml:space="preserve">Create new project. Name it </w:t>
       </w:r>
+      <w:proofErr w:type="spellStart"/>
       <w:r>
         <w:rPr>
           <w:lang w:val="en-US"/>
         </w:rPr>
         <w:t>TicTacToe</w:t>
       </w:r>
+      <w:proofErr w:type="spellEnd"/>
     </w:p>
     <w:p>
       <w:pPr>
@@ -159,7 +159,21 @@
         <w:rPr>
           <w:lang w:val="en-US"/>
         </w:rPr>
-        <w:t>Name it pnl and s</w:t>
+        <w:t xml:space="preserve">Name it </w:t>
+      </w:r>
+      <w:proofErr w:type="spellStart"/>
+      <w:r>
+        <w:rPr>
+          <w:lang w:val="en-US"/>
+        </w:rPr>
+        <w:t>pnl</w:t>
+      </w:r>
+      <w:proofErr w:type="spellEnd"/>
+      <w:r>
+        <w:rPr>
+          <w:lang w:val="en-US"/>
+        </w:rPr>
+        <w:t xml:space="preserve"> and s</w:t>
       </w:r>
       <w:r>
         <w:rPr>
@@ -204,6 +218,7 @@
           <w:lang w:val="en-GB" w:eastAsia="en-GB"/>
         </w:rPr>
       </w:pPr>
+      <w:proofErr w:type="gramStart"/>
       <w:r>
         <w:rPr>
           <w:rFonts w:ascii="Consolas" w:hAnsi="Consolas" w:cs="Consolas"/>
@@ -214,6 +229,7 @@
         </w:rPr>
         <w:t>private</w:t>
       </w:r>
+      <w:proofErr w:type="gramEnd"/>
       <w:r>
         <w:rPr>
           <w:rFonts w:ascii="Consolas" w:hAnsi="Consolas" w:cs="Consolas"/>
@@ -242,7 +258,29 @@
           <w:szCs w:val="19"/>
           <w:lang w:val="en-GB" w:eastAsia="en-GB"/>
         </w:rPr>
-        <w:t xml:space="preserve"> pnl_Paint(</w:t>
+        <w:t xml:space="preserve"> </w:t>
+      </w:r>
+      <w:proofErr w:type="spellStart"/>
+      <w:r>
+        <w:rPr>
+          <w:rFonts w:ascii="Consolas" w:hAnsi="Consolas" w:cs="Consolas"/>
+          <w:color w:val="000000"/>
+          <w:sz w:val="19"/>
+          <w:szCs w:val="19"/>
+          <w:lang w:val="en-GB" w:eastAsia="en-GB"/>
+        </w:rPr>
+        <w:t>pnl_Paint</w:t>
+      </w:r>
+      <w:proofErr w:type="spellEnd"/>
+      <w:r>
+        <w:rPr>
+          <w:rFonts w:ascii="Consolas" w:hAnsi="Consolas" w:cs="Consolas"/>
+          <w:color w:val="000000"/>
+          <w:sz w:val="19"/>
+          <w:szCs w:val="19"/>
+          <w:lang w:val="en-GB" w:eastAsia="en-GB"/>
+        </w:rPr>
+        <w:t>(</w:t>
       </w:r>
       <w:r>
         <w:rPr>
@@ -262,7 +300,29 @@
           <w:szCs w:val="19"/>
           <w:lang w:val="en-GB" w:eastAsia="en-GB"/>
         </w:rPr>
-        <w:t xml:space="preserve"> sender, PaintEventArgs e)</w:t>
+        <w:t xml:space="preserve"> sender, </w:t>
+      </w:r>
+      <w:proofErr w:type="spellStart"/>
+      <w:r>
+        <w:rPr>
+          <w:rFonts w:ascii="Consolas" w:hAnsi="Consolas" w:cs="Consolas"/>
+          <w:color w:val="000000"/>
+          <w:sz w:val="19"/>
+          <w:szCs w:val="19"/>
+          <w:lang w:val="en-GB" w:eastAsia="en-GB"/>
+        </w:rPr>
+        <w:t>PaintEventArgs</w:t>
+      </w:r>
+      <w:proofErr w:type="spellEnd"/>
+      <w:r>
+        <w:rPr>
+          <w:rFonts w:ascii="Consolas" w:hAnsi="Consolas" w:cs="Consolas"/>
+          <w:color w:val="000000"/>
+          <w:sz w:val="19"/>
+          <w:szCs w:val="19"/>
+          <w:lang w:val="en-GB" w:eastAsia="en-GB"/>
+        </w:rPr>
+        <w:t xml:space="preserve"> e)</w:t>
       </w:r>
     </w:p>
     <w:p>
@@ -303,6 +363,8 @@
           <w:lang w:val="en-GB" w:eastAsia="en-GB"/>
         </w:rPr>
       </w:pPr>
+      <w:proofErr w:type="spellStart"/>
+      <w:proofErr w:type="gramStart"/>
       <w:r>
         <w:rPr>
           <w:rFonts w:ascii="Consolas" w:hAnsi="Consolas" w:cs="Consolas"/>
@@ -313,15 +375,39 @@
         </w:rPr>
         <w:t>var</w:t>
       </w:r>
-      <w:r>
-        <w:rPr>
-          <w:rFonts w:ascii="Consolas" w:hAnsi="Consolas" w:cs="Consolas"/>
-          <w:color w:val="000000"/>
-          <w:sz w:val="19"/>
-          <w:szCs w:val="19"/>
-          <w:lang w:val="en-GB" w:eastAsia="en-GB"/>
-        </w:rPr>
-        <w:t xml:space="preserve"> g = e.Graphics;</w:t>
+      <w:proofErr w:type="spellEnd"/>
+      <w:proofErr w:type="gramEnd"/>
+      <w:r>
+        <w:rPr>
+          <w:rFonts w:ascii="Consolas" w:hAnsi="Consolas" w:cs="Consolas"/>
+          <w:color w:val="000000"/>
+          <w:sz w:val="19"/>
+          <w:szCs w:val="19"/>
+          <w:lang w:val="en-GB" w:eastAsia="en-GB"/>
+        </w:rPr>
+        <w:t xml:space="preserve"> g = </w:t>
+      </w:r>
+      <w:proofErr w:type="spellStart"/>
+      <w:r>
+        <w:rPr>
+          <w:rFonts w:ascii="Consolas" w:hAnsi="Consolas" w:cs="Consolas"/>
+          <w:color w:val="000000"/>
+          <w:sz w:val="19"/>
+          <w:szCs w:val="19"/>
+          <w:lang w:val="en-GB" w:eastAsia="en-GB"/>
+        </w:rPr>
+        <w:t>e.Graphics</w:t>
+      </w:r>
+      <w:proofErr w:type="spellEnd"/>
+      <w:r>
+        <w:rPr>
+          <w:rFonts w:ascii="Consolas" w:hAnsi="Consolas" w:cs="Consolas"/>
+          <w:color w:val="000000"/>
+          <w:sz w:val="19"/>
+          <w:szCs w:val="19"/>
+          <w:lang w:val="en-GB" w:eastAsia="en-GB"/>
+        </w:rPr>
+        <w:t>;</w:t>
       </w:r>
     </w:p>
     <w:p>
@@ -338,15 +424,51 @@
           <w:lang w:val="en-GB" w:eastAsia="en-GB"/>
         </w:rPr>
       </w:pPr>
-      <w:r>
-        <w:rPr>
-          <w:rFonts w:ascii="Consolas" w:hAnsi="Consolas" w:cs="Consolas"/>
-          <w:color w:val="000000"/>
-          <w:sz w:val="19"/>
-          <w:szCs w:val="19"/>
-          <w:lang w:val="en-GB" w:eastAsia="en-GB"/>
-        </w:rPr>
-        <w:t>g.DrawLine(Pens.Black, 70, 1, 70, 210);</w:t>
+      <w:proofErr w:type="spellStart"/>
+      <w:proofErr w:type="gramStart"/>
+      <w:r>
+        <w:rPr>
+          <w:rFonts w:ascii="Consolas" w:hAnsi="Consolas" w:cs="Consolas"/>
+          <w:color w:val="000000"/>
+          <w:sz w:val="19"/>
+          <w:szCs w:val="19"/>
+          <w:lang w:val="en-GB" w:eastAsia="en-GB"/>
+        </w:rPr>
+        <w:t>g.DrawLine</w:t>
+      </w:r>
+      <w:proofErr w:type="spellEnd"/>
+      <w:r>
+        <w:rPr>
+          <w:rFonts w:ascii="Consolas" w:hAnsi="Consolas" w:cs="Consolas"/>
+          <w:color w:val="000000"/>
+          <w:sz w:val="19"/>
+          <w:szCs w:val="19"/>
+          <w:lang w:val="en-GB" w:eastAsia="en-GB"/>
+        </w:rPr>
+        <w:t>(</w:t>
+      </w:r>
+      <w:proofErr w:type="spellStart"/>
+      <w:proofErr w:type="gramEnd"/>
+      <w:r>
+        <w:rPr>
+          <w:rFonts w:ascii="Consolas" w:hAnsi="Consolas" w:cs="Consolas"/>
+          <w:color w:val="000000"/>
+          <w:sz w:val="19"/>
+          <w:szCs w:val="19"/>
+          <w:lang w:val="en-GB" w:eastAsia="en-GB"/>
+        </w:rPr>
+        <w:t>Pens.Black</w:t>
+      </w:r>
+      <w:proofErr w:type="spellEnd"/>
+      <w:r>
+        <w:rPr>
+          <w:rFonts w:ascii="Consolas" w:hAnsi="Consolas" w:cs="Consolas"/>
+          <w:color w:val="000000"/>
+          <w:sz w:val="19"/>
+          <w:szCs w:val="19"/>
+          <w:lang w:val="en-GB" w:eastAsia="en-GB"/>
+        </w:rPr>
+        <w:t>, 70, 1, 70, 210);</w:t>
       </w:r>
     </w:p>
     <w:p>
@@ -363,15 +485,51 @@
           <w:lang w:val="en-GB" w:eastAsia="en-GB"/>
         </w:rPr>
       </w:pPr>
-      <w:r>
-        <w:rPr>
-          <w:rFonts w:ascii="Consolas" w:hAnsi="Consolas" w:cs="Consolas"/>
-          <w:color w:val="000000"/>
-          <w:sz w:val="19"/>
-          <w:szCs w:val="19"/>
-          <w:lang w:val="en-GB" w:eastAsia="en-GB"/>
-        </w:rPr>
-        <w:t>g.DrawLine(Pens.Black, 140, 1, 140, 210);</w:t>
+      <w:proofErr w:type="spellStart"/>
+      <w:proofErr w:type="gramStart"/>
+      <w:r>
+        <w:rPr>
+          <w:rFonts w:ascii="Consolas" w:hAnsi="Consolas" w:cs="Consolas"/>
+          <w:color w:val="000000"/>
+          <w:sz w:val="19"/>
+          <w:szCs w:val="19"/>
+          <w:lang w:val="en-GB" w:eastAsia="en-GB"/>
+        </w:rPr>
+        <w:t>g.DrawLine</w:t>
+      </w:r>
+      <w:proofErr w:type="spellEnd"/>
+      <w:r>
+        <w:rPr>
+          <w:rFonts w:ascii="Consolas" w:hAnsi="Consolas" w:cs="Consolas"/>
+          <w:color w:val="000000"/>
+          <w:sz w:val="19"/>
+          <w:szCs w:val="19"/>
+          <w:lang w:val="en-GB" w:eastAsia="en-GB"/>
+        </w:rPr>
+        <w:t>(</w:t>
+      </w:r>
+      <w:proofErr w:type="spellStart"/>
+      <w:proofErr w:type="gramEnd"/>
+      <w:r>
+        <w:rPr>
+          <w:rFonts w:ascii="Consolas" w:hAnsi="Consolas" w:cs="Consolas"/>
+          <w:color w:val="000000"/>
+          <w:sz w:val="19"/>
+          <w:szCs w:val="19"/>
+          <w:lang w:val="en-GB" w:eastAsia="en-GB"/>
+        </w:rPr>
+        <w:t>Pens.Black</w:t>
+      </w:r>
+      <w:proofErr w:type="spellEnd"/>
+      <w:r>
+        <w:rPr>
+          <w:rFonts w:ascii="Consolas" w:hAnsi="Consolas" w:cs="Consolas"/>
+          <w:color w:val="000000"/>
+          <w:sz w:val="19"/>
+          <w:szCs w:val="19"/>
+          <w:lang w:val="en-GB" w:eastAsia="en-GB"/>
+        </w:rPr>
+        <w:t>, 140, 1, 140, 210);</w:t>
       </w:r>
     </w:p>
     <w:p>
@@ -388,15 +546,51 @@
           <w:lang w:val="en-GB" w:eastAsia="en-GB"/>
         </w:rPr>
       </w:pPr>
-      <w:r>
-        <w:rPr>
-          <w:rFonts w:ascii="Consolas" w:hAnsi="Consolas" w:cs="Consolas"/>
-          <w:color w:val="000000"/>
-          <w:sz w:val="19"/>
-          <w:szCs w:val="19"/>
-          <w:lang w:val="en-GB" w:eastAsia="en-GB"/>
-        </w:rPr>
-        <w:t>g.DrawLine(Pens.Black, 1, 70, 210, 70);</w:t>
+      <w:proofErr w:type="spellStart"/>
+      <w:proofErr w:type="gramStart"/>
+      <w:r>
+        <w:rPr>
+          <w:rFonts w:ascii="Consolas" w:hAnsi="Consolas" w:cs="Consolas"/>
+          <w:color w:val="000000"/>
+          <w:sz w:val="19"/>
+          <w:szCs w:val="19"/>
+          <w:lang w:val="en-GB" w:eastAsia="en-GB"/>
+        </w:rPr>
+        <w:t>g.DrawLine</w:t>
+      </w:r>
+      <w:proofErr w:type="spellEnd"/>
+      <w:r>
+        <w:rPr>
+          <w:rFonts w:ascii="Consolas" w:hAnsi="Consolas" w:cs="Consolas"/>
+          <w:color w:val="000000"/>
+          <w:sz w:val="19"/>
+          <w:szCs w:val="19"/>
+          <w:lang w:val="en-GB" w:eastAsia="en-GB"/>
+        </w:rPr>
+        <w:t>(</w:t>
+      </w:r>
+      <w:proofErr w:type="spellStart"/>
+      <w:proofErr w:type="gramEnd"/>
+      <w:r>
+        <w:rPr>
+          <w:rFonts w:ascii="Consolas" w:hAnsi="Consolas" w:cs="Consolas"/>
+          <w:color w:val="000000"/>
+          <w:sz w:val="19"/>
+          <w:szCs w:val="19"/>
+          <w:lang w:val="en-GB" w:eastAsia="en-GB"/>
+        </w:rPr>
+        <w:t>Pens.Black</w:t>
+      </w:r>
+      <w:proofErr w:type="spellEnd"/>
+      <w:r>
+        <w:rPr>
+          <w:rFonts w:ascii="Consolas" w:hAnsi="Consolas" w:cs="Consolas"/>
+          <w:color w:val="000000"/>
+          <w:sz w:val="19"/>
+          <w:szCs w:val="19"/>
+          <w:lang w:val="en-GB" w:eastAsia="en-GB"/>
+        </w:rPr>
+        <w:t>, 1, 70, 210, 70);</w:t>
       </w:r>
     </w:p>
     <w:p>
@@ -413,15 +607,51 @@
           <w:lang w:val="en-GB" w:eastAsia="en-GB"/>
         </w:rPr>
       </w:pPr>
-      <w:r>
-        <w:rPr>
-          <w:rFonts w:ascii="Consolas" w:hAnsi="Consolas" w:cs="Consolas"/>
-          <w:color w:val="000000"/>
-          <w:sz w:val="19"/>
-          <w:szCs w:val="19"/>
-          <w:lang w:val="en-GB" w:eastAsia="en-GB"/>
-        </w:rPr>
-        <w:t>g.DrawLine(Pens.Black, 1, 140, 210, 140);</w:t>
+      <w:proofErr w:type="spellStart"/>
+      <w:proofErr w:type="gramStart"/>
+      <w:r>
+        <w:rPr>
+          <w:rFonts w:ascii="Consolas" w:hAnsi="Consolas" w:cs="Consolas"/>
+          <w:color w:val="000000"/>
+          <w:sz w:val="19"/>
+          <w:szCs w:val="19"/>
+          <w:lang w:val="en-GB" w:eastAsia="en-GB"/>
+        </w:rPr>
+        <w:t>g.DrawLine</w:t>
+      </w:r>
+      <w:proofErr w:type="spellEnd"/>
+      <w:r>
+        <w:rPr>
+          <w:rFonts w:ascii="Consolas" w:hAnsi="Consolas" w:cs="Consolas"/>
+          <w:color w:val="000000"/>
+          <w:sz w:val="19"/>
+          <w:szCs w:val="19"/>
+          <w:lang w:val="en-GB" w:eastAsia="en-GB"/>
+        </w:rPr>
+        <w:t>(</w:t>
+      </w:r>
+      <w:proofErr w:type="spellStart"/>
+      <w:proofErr w:type="gramEnd"/>
+      <w:r>
+        <w:rPr>
+          <w:rFonts w:ascii="Consolas" w:hAnsi="Consolas" w:cs="Consolas"/>
+          <w:color w:val="000000"/>
+          <w:sz w:val="19"/>
+          <w:szCs w:val="19"/>
+          <w:lang w:val="en-GB" w:eastAsia="en-GB"/>
+        </w:rPr>
+        <w:t>Pens.Black</w:t>
+      </w:r>
+      <w:proofErr w:type="spellEnd"/>
+      <w:r>
+        <w:rPr>
+          <w:rFonts w:ascii="Consolas" w:hAnsi="Consolas" w:cs="Consolas"/>
+          <w:color w:val="000000"/>
+          <w:sz w:val="19"/>
+          <w:szCs w:val="19"/>
+          <w:lang w:val="en-GB" w:eastAsia="en-GB"/>
+        </w:rPr>
+        <w:t>, 1, 140, 210, 140);</w:t>
       </w:r>
     </w:p>
     <w:p>
@@ -499,6 +729,7 @@
           <w:lang w:val="en-GB" w:eastAsia="en-GB"/>
         </w:rPr>
       </w:pPr>
+      <w:proofErr w:type="gramStart"/>
       <w:r>
         <w:rPr>
           <w:rFonts w:ascii="Consolas" w:hAnsi="Consolas" w:cs="Consolas"/>
@@ -509,6 +740,7 @@
         </w:rPr>
         <w:t>private</w:t>
       </w:r>
+      <w:proofErr w:type="gramEnd"/>
       <w:r>
         <w:rPr>
           <w:rFonts w:ascii="Consolas" w:hAnsi="Consolas" w:cs="Consolas"/>
@@ -519,6 +751,7 @@
         </w:rPr>
         <w:t xml:space="preserve"> </w:t>
       </w:r>
+      <w:proofErr w:type="spellStart"/>
       <w:r>
         <w:rPr>
           <w:rFonts w:ascii="Consolas" w:hAnsi="Consolas" w:cs="Consolas"/>
@@ -529,6 +762,7 @@
         </w:rPr>
         <w:t>enum</w:t>
       </w:r>
+      <w:proofErr w:type="spellEnd"/>
       <w:r>
         <w:rPr>
           <w:rFonts w:ascii="Consolas" w:hAnsi="Consolas" w:cs="Consolas"/>
@@ -646,7 +880,7 @@
           <w:szCs w:val="19"/>
           <w:lang w:val="en-GB" w:eastAsia="en-GB"/>
         </w:rPr>
-        <w:t>Player2,</w:t>
+        <w:t>Player2</w:t>
       </w:r>
     </w:p>
     <w:p>
@@ -707,6 +941,7 @@
           <w:lang w:val="en-GB" w:eastAsia="en-GB"/>
         </w:rPr>
       </w:pPr>
+      <w:proofErr w:type="gramStart"/>
       <w:r>
         <w:rPr>
           <w:rFonts w:ascii="Consolas" w:hAnsi="Consolas" w:cs="Consolas"/>
@@ -717,6 +952,7 @@
         </w:rPr>
         <w:t>private</w:t>
       </w:r>
+      <w:proofErr w:type="gramEnd"/>
       <w:r>
         <w:rPr>
           <w:rFonts w:ascii="Consolas" w:hAnsi="Consolas" w:cs="Consolas"/>
@@ -745,7 +981,47 @@
           <w:szCs w:val="19"/>
           <w:lang w:val="en-GB" w:eastAsia="en-GB"/>
         </w:rPr>
-        <w:t xml:space="preserve"> Players[2,2];</w:t>
+        <w:t xml:space="preserve"> Players[</w:t>
+      </w:r>
+      <w:r>
+        <w:rPr>
+          <w:rFonts w:ascii="Consolas" w:hAnsi="Consolas" w:cs="Consolas"/>
+          <w:color w:val="000000"/>
+          <w:sz w:val="19"/>
+          <w:szCs w:val="19"/>
+          <w:lang w:val="en-GB" w:eastAsia="en-GB"/>
+        </w:rPr>
+        <w:t>3</w:t>
+      </w:r>
+      <w:r>
+        <w:rPr>
+          <w:rFonts w:ascii="Consolas" w:hAnsi="Consolas" w:cs="Consolas"/>
+          <w:color w:val="000000"/>
+          <w:sz w:val="19"/>
+          <w:szCs w:val="19"/>
+          <w:lang w:val="en-GB" w:eastAsia="en-GB"/>
+        </w:rPr>
+        <w:t>,</w:t>
+      </w:r>
+      <w:r>
+        <w:rPr>
+          <w:rFonts w:ascii="Consolas" w:hAnsi="Consolas" w:cs="Consolas"/>
+          <w:color w:val="000000"/>
+          <w:sz w:val="19"/>
+          <w:szCs w:val="19"/>
+          <w:lang w:val="en-GB" w:eastAsia="en-GB"/>
+        </w:rPr>
+        <w:t>3</w:t>
+      </w:r>
+      <w:r>
+        <w:rPr>
+          <w:rFonts w:ascii="Consolas" w:hAnsi="Consolas" w:cs="Consolas"/>
+          <w:color w:val="000000"/>
+          <w:sz w:val="19"/>
+          <w:szCs w:val="19"/>
+          <w:lang w:val="en-GB" w:eastAsia="en-GB"/>
+        </w:rPr>
+        <w:t>];</w:t>
       </w:r>
     </w:p>
     <w:p>
@@ -766,7 +1042,29 @@
           <w:szCs w:val="19"/>
           <w:lang w:val="en-GB" w:eastAsia="en-GB"/>
         </w:rPr>
-        <w:t>Players currentMove = Players.Player1;</w:t>
+        <w:t xml:space="preserve">Players </w:t>
+      </w:r>
+      <w:proofErr w:type="spellStart"/>
+      <w:r>
+        <w:rPr>
+          <w:rFonts w:ascii="Consolas" w:hAnsi="Consolas" w:cs="Consolas"/>
+          <w:color w:val="000000"/>
+          <w:sz w:val="19"/>
+          <w:szCs w:val="19"/>
+          <w:lang w:val="en-GB" w:eastAsia="en-GB"/>
+        </w:rPr>
+        <w:t>currentMove</w:t>
+      </w:r>
+      <w:proofErr w:type="spellEnd"/>
+      <w:r>
+        <w:rPr>
+          <w:rFonts w:ascii="Consolas" w:hAnsi="Consolas" w:cs="Consolas"/>
+          <w:color w:val="000000"/>
+          <w:sz w:val="19"/>
+          <w:szCs w:val="19"/>
+          <w:lang w:val="en-GB" w:eastAsia="en-GB"/>
+        </w:rPr>
+        <w:t xml:space="preserve"> = Players.Player1;</w:t>
       </w:r>
     </w:p>
     <w:p>
@@ -790,7 +1088,21 @@
         <w:rPr>
           <w:lang w:val="en-US"/>
         </w:rPr>
-        <w:t xml:space="preserve">Add handler to panel’s MouseClick event and check which square </w:t>
+        <w:t xml:space="preserve">Add handler to panel’s </w:t>
+      </w:r>
+      <w:proofErr w:type="spellStart"/>
+      <w:r>
+        <w:rPr>
+          <w:lang w:val="en-US"/>
+        </w:rPr>
+        <w:t>MouseClick</w:t>
+      </w:r>
+      <w:proofErr w:type="spellEnd"/>
+      <w:r>
+        <w:rPr>
+          <w:lang w:val="en-US"/>
+        </w:rPr>
+        <w:t xml:space="preserve"> event and check which square </w:t>
       </w:r>
       <w:r>
         <w:rPr>
@@ -812,6 +1124,7 @@
           <w:lang w:val="en-GB" w:eastAsia="en-GB"/>
         </w:rPr>
       </w:pPr>
+      <w:proofErr w:type="gramStart"/>
       <w:r>
         <w:rPr>
           <w:rFonts w:ascii="Consolas" w:hAnsi="Consolas" w:cs="Consolas"/>
@@ -822,6 +1135,7 @@
         </w:rPr>
         <w:t>private</w:t>
       </w:r>
+      <w:proofErr w:type="gramEnd"/>
       <w:r>
         <w:rPr>
           <w:rFonts w:ascii="Consolas" w:hAnsi="Consolas" w:cs="Consolas"/>
@@ -850,7 +1164,29 @@
           <w:szCs w:val="19"/>
           <w:lang w:val="en-GB" w:eastAsia="en-GB"/>
         </w:rPr>
-        <w:t xml:space="preserve"> pnl_MouseClick(</w:t>
+        <w:t xml:space="preserve"> </w:t>
+      </w:r>
+      <w:proofErr w:type="spellStart"/>
+      <w:r>
+        <w:rPr>
+          <w:rFonts w:ascii="Consolas" w:hAnsi="Consolas" w:cs="Consolas"/>
+          <w:color w:val="000000"/>
+          <w:sz w:val="19"/>
+          <w:szCs w:val="19"/>
+          <w:lang w:val="en-GB" w:eastAsia="en-GB"/>
+        </w:rPr>
+        <w:t>pnl_MouseClick</w:t>
+      </w:r>
+      <w:proofErr w:type="spellEnd"/>
+      <w:r>
+        <w:rPr>
+          <w:rFonts w:ascii="Consolas" w:hAnsi="Consolas" w:cs="Consolas"/>
+          <w:color w:val="000000"/>
+          <w:sz w:val="19"/>
+          <w:szCs w:val="19"/>
+          <w:lang w:val="en-GB" w:eastAsia="en-GB"/>
+        </w:rPr>
+        <w:t>(</w:t>
       </w:r>
       <w:r>
         <w:rPr>
@@ -870,7 +1206,29 @@
           <w:szCs w:val="19"/>
           <w:lang w:val="en-GB" w:eastAsia="en-GB"/>
         </w:rPr>
-        <w:t xml:space="preserve"> sender, MouseEventArgs e)</w:t>
+        <w:t xml:space="preserve"> sender, </w:t>
+      </w:r>
+      <w:proofErr w:type="spellStart"/>
+      <w:r>
+        <w:rPr>
+          <w:rFonts w:ascii="Consolas" w:hAnsi="Consolas" w:cs="Consolas"/>
+          <w:color w:val="000000"/>
+          <w:sz w:val="19"/>
+          <w:szCs w:val="19"/>
+          <w:lang w:val="en-GB" w:eastAsia="en-GB"/>
+        </w:rPr>
+        <w:t>MouseEventArgs</w:t>
+      </w:r>
+      <w:proofErr w:type="spellEnd"/>
+      <w:r>
+        <w:rPr>
+          <w:rFonts w:ascii="Consolas" w:hAnsi="Consolas" w:cs="Consolas"/>
+          <w:color w:val="000000"/>
+          <w:sz w:val="19"/>
+          <w:szCs w:val="19"/>
+          <w:lang w:val="en-GB" w:eastAsia="en-GB"/>
+        </w:rPr>
+        <w:t xml:space="preserve"> e)</w:t>
       </w:r>
     </w:p>
     <w:p>
@@ -911,6 +1269,8 @@
           <w:lang w:val="en-GB" w:eastAsia="en-GB"/>
         </w:rPr>
       </w:pPr>
+      <w:proofErr w:type="spellStart"/>
+      <w:proofErr w:type="gramStart"/>
       <w:r>
         <w:rPr>
           <w:rFonts w:ascii="Consolas" w:hAnsi="Consolas" w:cs="Consolas"/>
@@ -921,15 +1281,39 @@
         </w:rPr>
         <w:t>var</w:t>
       </w:r>
-      <w:r>
-        <w:rPr>
-          <w:rFonts w:ascii="Consolas" w:hAnsi="Consolas" w:cs="Consolas"/>
-          <w:color w:val="000000"/>
-          <w:sz w:val="19"/>
-          <w:szCs w:val="19"/>
-          <w:lang w:val="en-GB" w:eastAsia="en-GB"/>
-        </w:rPr>
-        <w:t xml:space="preserve"> isMove = </w:t>
+      <w:proofErr w:type="spellEnd"/>
+      <w:proofErr w:type="gramEnd"/>
+      <w:r>
+        <w:rPr>
+          <w:rFonts w:ascii="Consolas" w:hAnsi="Consolas" w:cs="Consolas"/>
+          <w:color w:val="000000"/>
+          <w:sz w:val="19"/>
+          <w:szCs w:val="19"/>
+          <w:lang w:val="en-GB" w:eastAsia="en-GB"/>
+        </w:rPr>
+        <w:t xml:space="preserve"> </w:t>
+      </w:r>
+      <w:proofErr w:type="spellStart"/>
+      <w:r>
+        <w:rPr>
+          <w:rFonts w:ascii="Consolas" w:hAnsi="Consolas" w:cs="Consolas"/>
+          <w:color w:val="000000"/>
+          <w:sz w:val="19"/>
+          <w:szCs w:val="19"/>
+          <w:lang w:val="en-GB" w:eastAsia="en-GB"/>
+        </w:rPr>
+        <w:t>isMove</w:t>
+      </w:r>
+      <w:proofErr w:type="spellEnd"/>
+      <w:r>
+        <w:rPr>
+          <w:rFonts w:ascii="Consolas" w:hAnsi="Consolas" w:cs="Consolas"/>
+          <w:color w:val="000000"/>
+          <w:sz w:val="19"/>
+          <w:szCs w:val="19"/>
+          <w:lang w:val="en-GB" w:eastAsia="en-GB"/>
+        </w:rPr>
+        <w:t xml:space="preserve"> = </w:t>
       </w:r>
       <w:r>
         <w:rPr>
@@ -966,6 +1350,7 @@
           <w:lang w:val="en-GB" w:eastAsia="en-GB"/>
         </w:rPr>
       </w:pPr>
+      <w:proofErr w:type="gramStart"/>
       <w:r>
         <w:rPr>
           <w:rFonts w:ascii="Consolas" w:hAnsi="Consolas" w:cs="Consolas"/>
@@ -976,6 +1361,7 @@
         </w:rPr>
         <w:t>for</w:t>
       </w:r>
+      <w:proofErr w:type="gramEnd"/>
       <w:r>
         <w:rPr>
           <w:rFonts w:ascii="Consolas" w:hAnsi="Consolas" w:cs="Consolas"/>
@@ -986,6 +1372,7 @@
         </w:rPr>
         <w:t xml:space="preserve"> (</w:t>
       </w:r>
+      <w:proofErr w:type="spellStart"/>
       <w:r>
         <w:rPr>
           <w:rFonts w:ascii="Consolas" w:hAnsi="Consolas" w:cs="Consolas"/>
@@ -996,15 +1383,102 @@
         </w:rPr>
         <w:t>var</w:t>
       </w:r>
-      <w:r>
-        <w:rPr>
-          <w:rFonts w:ascii="Consolas" w:hAnsi="Consolas" w:cs="Consolas"/>
-          <w:color w:val="000000"/>
-          <w:sz w:val="19"/>
-          <w:szCs w:val="19"/>
-          <w:lang w:val="en-GB" w:eastAsia="en-GB"/>
-        </w:rPr>
-        <w:t xml:space="preserve"> i = 0; i &lt;= 2; i++)</w:t>
+      <w:proofErr w:type="spellEnd"/>
+      <w:r>
+        <w:rPr>
+          <w:rFonts w:ascii="Consolas" w:hAnsi="Consolas" w:cs="Consolas"/>
+          <w:color w:val="000000"/>
+          <w:sz w:val="19"/>
+          <w:szCs w:val="19"/>
+          <w:lang w:val="en-GB" w:eastAsia="en-GB"/>
+        </w:rPr>
+        <w:t xml:space="preserve"> </w:t>
+      </w:r>
+      <w:proofErr w:type="spellStart"/>
+      <w:r>
+        <w:rPr>
+          <w:rFonts w:ascii="Consolas" w:hAnsi="Consolas" w:cs="Consolas"/>
+          <w:color w:val="000000"/>
+          <w:sz w:val="19"/>
+          <w:szCs w:val="19"/>
+          <w:lang w:val="en-GB" w:eastAsia="en-GB"/>
+        </w:rPr>
+        <w:t>i</w:t>
+      </w:r>
+      <w:proofErr w:type="spellEnd"/>
+      <w:r>
+        <w:rPr>
+          <w:rFonts w:ascii="Consolas" w:hAnsi="Consolas" w:cs="Consolas"/>
+          <w:color w:val="000000"/>
+          <w:sz w:val="19"/>
+          <w:szCs w:val="19"/>
+          <w:lang w:val="en-GB" w:eastAsia="en-GB"/>
+        </w:rPr>
+        <w:t xml:space="preserve"> = 0; </w:t>
+      </w:r>
+      <w:proofErr w:type="spellStart"/>
+      <w:r>
+        <w:rPr>
+          <w:rFonts w:ascii="Consolas" w:hAnsi="Consolas" w:cs="Consolas"/>
+          <w:color w:val="000000"/>
+          <w:sz w:val="19"/>
+          <w:szCs w:val="19"/>
+          <w:lang w:val="en-GB" w:eastAsia="en-GB"/>
+        </w:rPr>
+        <w:t>i</w:t>
+      </w:r>
+      <w:proofErr w:type="spellEnd"/>
+      <w:r>
+        <w:rPr>
+          <w:rFonts w:ascii="Consolas" w:hAnsi="Consolas" w:cs="Consolas"/>
+          <w:color w:val="000000"/>
+          <w:sz w:val="19"/>
+          <w:szCs w:val="19"/>
+          <w:lang w:val="en-GB" w:eastAsia="en-GB"/>
+        </w:rPr>
+        <w:t xml:space="preserve"> &lt; </w:t>
+      </w:r>
+      <w:r>
+        <w:rPr>
+          <w:rFonts w:ascii="Consolas" w:hAnsi="Consolas" w:cs="Consolas"/>
+          <w:color w:val="000000"/>
+          <w:sz w:val="19"/>
+          <w:szCs w:val="19"/>
+          <w:lang w:val="en-GB" w:eastAsia="en-GB"/>
+        </w:rPr>
+        <w:t>3</w:t>
+      </w:r>
+      <w:r>
+        <w:rPr>
+          <w:rFonts w:ascii="Consolas" w:hAnsi="Consolas" w:cs="Consolas"/>
+          <w:color w:val="000000"/>
+          <w:sz w:val="19"/>
+          <w:szCs w:val="19"/>
+          <w:lang w:val="en-GB" w:eastAsia="en-GB"/>
+        </w:rPr>
+        <w:t xml:space="preserve">; </w:t>
+      </w:r>
+      <w:proofErr w:type="spellStart"/>
+      <w:r>
+        <w:rPr>
+          <w:rFonts w:ascii="Consolas" w:hAnsi="Consolas" w:cs="Consolas"/>
+          <w:color w:val="000000"/>
+          <w:sz w:val="19"/>
+          <w:szCs w:val="19"/>
+          <w:lang w:val="en-GB" w:eastAsia="en-GB"/>
+        </w:rPr>
+        <w:t>i</w:t>
+      </w:r>
+      <w:proofErr w:type="spellEnd"/>
+      <w:r>
+        <w:rPr>
+          <w:rFonts w:ascii="Consolas" w:hAnsi="Consolas" w:cs="Consolas"/>
+          <w:color w:val="000000"/>
+          <w:sz w:val="19"/>
+          <w:szCs w:val="19"/>
+          <w:lang w:val="en-GB" w:eastAsia="en-GB"/>
+        </w:rPr>
+        <w:t>++)</w:t>
       </w:r>
     </w:p>
     <w:p>
@@ -1066,6 +1540,7 @@
         </w:rPr>
         <w:t xml:space="preserve"> (</w:t>
       </w:r>
+      <w:proofErr w:type="spellStart"/>
       <w:r>
         <w:rPr>
           <w:rFonts w:ascii="Consolas" w:hAnsi="Consolas" w:cs="Consolas"/>
@@ -1076,15 +1551,38 @@
         </w:rPr>
         <w:t>var</w:t>
       </w:r>
-      <w:r>
-        <w:rPr>
-          <w:rFonts w:ascii="Consolas" w:hAnsi="Consolas" w:cs="Consolas"/>
-          <w:color w:val="000000"/>
-          <w:sz w:val="19"/>
-          <w:szCs w:val="19"/>
-          <w:lang w:val="en-GB" w:eastAsia="en-GB"/>
-        </w:rPr>
-        <w:t xml:space="preserve"> j = 0; j &lt;= 2; j++)</w:t>
+      <w:proofErr w:type="spellEnd"/>
+      <w:r>
+        <w:rPr>
+          <w:rFonts w:ascii="Consolas" w:hAnsi="Consolas" w:cs="Consolas"/>
+          <w:color w:val="000000"/>
+          <w:sz w:val="19"/>
+          <w:szCs w:val="19"/>
+          <w:lang w:val="en-GB" w:eastAsia="en-GB"/>
+        </w:rPr>
+        <w:t xml:space="preserve"> j = 0; j &lt; </w:t>
+      </w:r>
+      <w:r>
+        <w:rPr>
+          <w:rFonts w:ascii="Consolas" w:hAnsi="Consolas" w:cs="Consolas"/>
+          <w:color w:val="000000"/>
+          <w:sz w:val="19"/>
+          <w:szCs w:val="19"/>
+          <w:lang w:val="en-GB" w:eastAsia="en-GB"/>
+        </w:rPr>
+        <w:t>3</w:t>
+      </w:r>
+      <w:bookmarkStart w:id="0" w:name="_GoBack"/>
+      <w:bookmarkEnd w:id="0"/>
+      <w:r>
+        <w:rPr>
+          <w:rFonts w:ascii="Consolas" w:hAnsi="Consolas" w:cs="Consolas"/>
+          <w:color w:val="000000"/>
+          <w:sz w:val="19"/>
+          <w:szCs w:val="19"/>
+          <w:lang w:val="en-GB" w:eastAsia="en-GB"/>
+        </w:rPr>
+        <w:t>; j++)</w:t>
       </w:r>
     </w:p>
     <w:p>
@@ -1126,6 +1624,8 @@
           <w:lang w:val="en-GB" w:eastAsia="en-GB"/>
         </w:rPr>
       </w:pPr>
+      <w:proofErr w:type="spellStart"/>
+      <w:proofErr w:type="gramStart"/>
       <w:r>
         <w:rPr>
           <w:rFonts w:ascii="Consolas" w:hAnsi="Consolas" w:cs="Consolas"/>
@@ -1136,15 +1636,39 @@
         </w:rPr>
         <w:t>var</w:t>
       </w:r>
-      <w:r>
-        <w:rPr>
-          <w:rFonts w:ascii="Consolas" w:hAnsi="Consolas" w:cs="Consolas"/>
-          <w:color w:val="000000"/>
-          <w:sz w:val="19"/>
-          <w:szCs w:val="19"/>
-          <w:lang w:val="en-GB" w:eastAsia="en-GB"/>
-        </w:rPr>
-        <w:t xml:space="preserve"> cellCoordinates = </w:t>
+      <w:proofErr w:type="spellEnd"/>
+      <w:proofErr w:type="gramEnd"/>
+      <w:r>
+        <w:rPr>
+          <w:rFonts w:ascii="Consolas" w:hAnsi="Consolas" w:cs="Consolas"/>
+          <w:color w:val="000000"/>
+          <w:sz w:val="19"/>
+          <w:szCs w:val="19"/>
+          <w:lang w:val="en-GB" w:eastAsia="en-GB"/>
+        </w:rPr>
+        <w:t xml:space="preserve"> </w:t>
+      </w:r>
+      <w:proofErr w:type="spellStart"/>
+      <w:r>
+        <w:rPr>
+          <w:rFonts w:ascii="Consolas" w:hAnsi="Consolas" w:cs="Consolas"/>
+          <w:color w:val="000000"/>
+          <w:sz w:val="19"/>
+          <w:szCs w:val="19"/>
+          <w:lang w:val="en-GB" w:eastAsia="en-GB"/>
+        </w:rPr>
+        <w:t>cellCoordinates</w:t>
+      </w:r>
+      <w:proofErr w:type="spellEnd"/>
+      <w:r>
+        <w:rPr>
+          <w:rFonts w:ascii="Consolas" w:hAnsi="Consolas" w:cs="Consolas"/>
+          <w:color w:val="000000"/>
+          <w:sz w:val="19"/>
+          <w:szCs w:val="19"/>
+          <w:lang w:val="en-GB" w:eastAsia="en-GB"/>
+        </w:rPr>
+        <w:t xml:space="preserve"> = </w:t>
       </w:r>
       <w:r>
         <w:rPr>
@@ -1164,7 +1688,29 @@
           <w:szCs w:val="19"/>
           <w:lang w:val="en-GB" w:eastAsia="en-GB"/>
         </w:rPr>
-        <w:t xml:space="preserve"> Rectangle(i * 70 + 1, j * 70 + 1, 69, 69);</w:t>
+        <w:t xml:space="preserve"> Rectangle(</w:t>
+      </w:r>
+      <w:proofErr w:type="spellStart"/>
+      <w:r>
+        <w:rPr>
+          <w:rFonts w:ascii="Consolas" w:hAnsi="Consolas" w:cs="Consolas"/>
+          <w:color w:val="000000"/>
+          <w:sz w:val="19"/>
+          <w:szCs w:val="19"/>
+          <w:lang w:val="en-GB" w:eastAsia="en-GB"/>
+        </w:rPr>
+        <w:t>i</w:t>
+      </w:r>
+      <w:proofErr w:type="spellEnd"/>
+      <w:r>
+        <w:rPr>
+          <w:rFonts w:ascii="Consolas" w:hAnsi="Consolas" w:cs="Consolas"/>
+          <w:color w:val="000000"/>
+          <w:sz w:val="19"/>
+          <w:szCs w:val="19"/>
+          <w:lang w:val="en-GB" w:eastAsia="en-GB"/>
+        </w:rPr>
+        <w:t xml:space="preserve"> * 70 + 1, j * 70 + 1, 69, 69);</w:t>
       </w:r>
     </w:p>
     <w:p>
@@ -1181,6 +1727,7 @@
           <w:lang w:val="en-GB" w:eastAsia="en-GB"/>
         </w:rPr>
       </w:pPr>
+      <w:proofErr w:type="gramStart"/>
       <w:r>
         <w:rPr>
           <w:rFonts w:ascii="Consolas" w:hAnsi="Consolas" w:cs="Consolas"/>
@@ -1191,15 +1738,82 @@
         </w:rPr>
         <w:t>if</w:t>
       </w:r>
-      <w:r>
-        <w:rPr>
-          <w:rFonts w:ascii="Consolas" w:hAnsi="Consolas" w:cs="Consolas"/>
-          <w:color w:val="000000"/>
-          <w:sz w:val="19"/>
-          <w:szCs w:val="19"/>
-          <w:lang w:val="en-GB" w:eastAsia="en-GB"/>
-        </w:rPr>
-        <w:t xml:space="preserve"> (cellCoordinates.Contains(e.Location.X, e.Location.Y))</w:t>
+      <w:proofErr w:type="gramEnd"/>
+      <w:r>
+        <w:rPr>
+          <w:rFonts w:ascii="Consolas" w:hAnsi="Consolas" w:cs="Consolas"/>
+          <w:color w:val="000000"/>
+          <w:sz w:val="19"/>
+          <w:szCs w:val="19"/>
+          <w:lang w:val="en-GB" w:eastAsia="en-GB"/>
+        </w:rPr>
+        <w:t xml:space="preserve"> (</w:t>
+      </w:r>
+      <w:proofErr w:type="spellStart"/>
+      <w:r>
+        <w:rPr>
+          <w:rFonts w:ascii="Consolas" w:hAnsi="Consolas" w:cs="Consolas"/>
+          <w:color w:val="000000"/>
+          <w:sz w:val="19"/>
+          <w:szCs w:val="19"/>
+          <w:lang w:val="en-GB" w:eastAsia="en-GB"/>
+        </w:rPr>
+        <w:t>cellCoordinates.Contains</w:t>
+      </w:r>
+      <w:proofErr w:type="spellEnd"/>
+      <w:r>
+        <w:rPr>
+          <w:rFonts w:ascii="Consolas" w:hAnsi="Consolas" w:cs="Consolas"/>
+          <w:color w:val="000000"/>
+          <w:sz w:val="19"/>
+          <w:szCs w:val="19"/>
+          <w:lang w:val="en-GB" w:eastAsia="en-GB"/>
+        </w:rPr>
+        <w:t>(</w:t>
+      </w:r>
+      <w:proofErr w:type="spellStart"/>
+      <w:r>
+        <w:rPr>
+          <w:rFonts w:ascii="Consolas" w:hAnsi="Consolas" w:cs="Consolas"/>
+          <w:color w:val="000000"/>
+          <w:sz w:val="19"/>
+          <w:szCs w:val="19"/>
+          <w:lang w:val="en-GB" w:eastAsia="en-GB"/>
+        </w:rPr>
+        <w:t>e.Location.X</w:t>
+      </w:r>
+      <w:proofErr w:type="spellEnd"/>
+      <w:r>
+        <w:rPr>
+          <w:rFonts w:ascii="Consolas" w:hAnsi="Consolas" w:cs="Consolas"/>
+          <w:color w:val="000000"/>
+          <w:sz w:val="19"/>
+          <w:szCs w:val="19"/>
+          <w:lang w:val="en-GB" w:eastAsia="en-GB"/>
+        </w:rPr>
+        <w:t xml:space="preserve">, </w:t>
+      </w:r>
+      <w:proofErr w:type="spellStart"/>
+      <w:r>
+        <w:rPr>
+          <w:rFonts w:ascii="Consolas" w:hAnsi="Consolas" w:cs="Consolas"/>
+          <w:color w:val="000000"/>
+          <w:sz w:val="19"/>
+          <w:szCs w:val="19"/>
+          <w:lang w:val="en-GB" w:eastAsia="en-GB"/>
+        </w:rPr>
+        <w:t>e.Location.Y</w:t>
+      </w:r>
+      <w:proofErr w:type="spellEnd"/>
+      <w:r>
+        <w:rPr>
+          <w:rFonts w:ascii="Consolas" w:hAnsi="Consolas" w:cs="Consolas"/>
+          <w:color w:val="000000"/>
+          <w:sz w:val="19"/>
+          <w:szCs w:val="19"/>
+          <w:lang w:val="en-GB" w:eastAsia="en-GB"/>
+        </w:rPr>
+        <w:t>))</w:t>
       </w:r>
     </w:p>
     <w:p>
@@ -1249,7 +1863,29 @@
           <w:szCs w:val="19"/>
           <w:lang w:val="en-GB" w:eastAsia="en-GB"/>
         </w:rPr>
-        <w:t>//check that it's not already occupied</w:t>
+        <w:t xml:space="preserve">//check that </w:t>
+      </w:r>
+      <w:proofErr w:type="gramStart"/>
+      <w:r>
+        <w:rPr>
+          <w:rFonts w:ascii="Consolas" w:hAnsi="Consolas" w:cs="Consolas"/>
+          <w:color w:val="008000"/>
+          <w:sz w:val="19"/>
+          <w:szCs w:val="19"/>
+          <w:lang w:val="en-GB" w:eastAsia="en-GB"/>
+        </w:rPr>
+        <w:t>it's</w:t>
+      </w:r>
+      <w:proofErr w:type="gramEnd"/>
+      <w:r>
+        <w:rPr>
+          <w:rFonts w:ascii="Consolas" w:hAnsi="Consolas" w:cs="Consolas"/>
+          <w:color w:val="008000"/>
+          <w:sz w:val="19"/>
+          <w:szCs w:val="19"/>
+          <w:lang w:val="en-GB" w:eastAsia="en-GB"/>
+        </w:rPr>
+        <w:t xml:space="preserve"> not already occupied</w:t>
       </w:r>
     </w:p>
     <w:p>
@@ -1266,6 +1902,7 @@
           <w:lang w:val="en-GB" w:eastAsia="en-GB"/>
         </w:rPr>
       </w:pPr>
+      <w:proofErr w:type="gramStart"/>
       <w:r>
         <w:rPr>
           <w:rFonts w:ascii="Consolas" w:hAnsi="Consolas" w:cs="Consolas"/>
@@ -1276,15 +1913,60 @@
         </w:rPr>
         <w:t>if</w:t>
       </w:r>
-      <w:r>
-        <w:rPr>
-          <w:rFonts w:ascii="Consolas" w:hAnsi="Consolas" w:cs="Consolas"/>
-          <w:color w:val="000000"/>
-          <w:sz w:val="19"/>
-          <w:szCs w:val="19"/>
-          <w:lang w:val="en-GB" w:eastAsia="en-GB"/>
-        </w:rPr>
-        <w:t xml:space="preserve"> (cells[i, j] == Players.None)</w:t>
+      <w:proofErr w:type="gramEnd"/>
+      <w:r>
+        <w:rPr>
+          <w:rFonts w:ascii="Consolas" w:hAnsi="Consolas" w:cs="Consolas"/>
+          <w:color w:val="000000"/>
+          <w:sz w:val="19"/>
+          <w:szCs w:val="19"/>
+          <w:lang w:val="en-GB" w:eastAsia="en-GB"/>
+        </w:rPr>
+        <w:t xml:space="preserve"> (cells[</w:t>
+      </w:r>
+      <w:proofErr w:type="spellStart"/>
+      <w:r>
+        <w:rPr>
+          <w:rFonts w:ascii="Consolas" w:hAnsi="Consolas" w:cs="Consolas"/>
+          <w:color w:val="000000"/>
+          <w:sz w:val="19"/>
+          <w:szCs w:val="19"/>
+          <w:lang w:val="en-GB" w:eastAsia="en-GB"/>
+        </w:rPr>
+        <w:t>i</w:t>
+      </w:r>
+      <w:proofErr w:type="spellEnd"/>
+      <w:r>
+        <w:rPr>
+          <w:rFonts w:ascii="Consolas" w:hAnsi="Consolas" w:cs="Consolas"/>
+          <w:color w:val="000000"/>
+          <w:sz w:val="19"/>
+          <w:szCs w:val="19"/>
+          <w:lang w:val="en-GB" w:eastAsia="en-GB"/>
+        </w:rPr>
+        <w:t xml:space="preserve">, j] == </w:t>
+      </w:r>
+      <w:proofErr w:type="spellStart"/>
+      <w:r>
+        <w:rPr>
+          <w:rFonts w:ascii="Consolas" w:hAnsi="Consolas" w:cs="Consolas"/>
+          <w:color w:val="000000"/>
+          <w:sz w:val="19"/>
+          <w:szCs w:val="19"/>
+          <w:lang w:val="en-GB" w:eastAsia="en-GB"/>
+        </w:rPr>
+        <w:t>Players.None</w:t>
+      </w:r>
+      <w:proofErr w:type="spellEnd"/>
+      <w:r>
+        <w:rPr>
+          <w:rFonts w:ascii="Consolas" w:hAnsi="Consolas" w:cs="Consolas"/>
+          <w:color w:val="000000"/>
+          <w:sz w:val="19"/>
+          <w:szCs w:val="19"/>
+          <w:lang w:val="en-GB" w:eastAsia="en-GB"/>
+        </w:rPr>
+        <w:t>)</w:t>
       </w:r>
     </w:p>
     <w:p>
@@ -1326,15 +2008,29 @@
           <w:lang w:val="en-GB" w:eastAsia="en-GB"/>
         </w:rPr>
       </w:pPr>
-      <w:r>
-        <w:rPr>
-          <w:rFonts w:ascii="Consolas" w:hAnsi="Consolas" w:cs="Consolas"/>
-          <w:color w:val="000000"/>
-          <w:sz w:val="19"/>
-          <w:szCs w:val="19"/>
-          <w:lang w:val="en-GB" w:eastAsia="en-GB"/>
-        </w:rPr>
-        <w:t xml:space="preserve">isMove = </w:t>
+      <w:proofErr w:type="spellStart"/>
+      <w:proofErr w:type="gramStart"/>
+      <w:r>
+        <w:rPr>
+          <w:rFonts w:ascii="Consolas" w:hAnsi="Consolas" w:cs="Consolas"/>
+          <w:color w:val="000000"/>
+          <w:sz w:val="19"/>
+          <w:szCs w:val="19"/>
+          <w:lang w:val="en-GB" w:eastAsia="en-GB"/>
+        </w:rPr>
+        <w:t>isMove</w:t>
+      </w:r>
+      <w:proofErr w:type="spellEnd"/>
+      <w:proofErr w:type="gramEnd"/>
+      <w:r>
+        <w:rPr>
+          <w:rFonts w:ascii="Consolas" w:hAnsi="Consolas" w:cs="Consolas"/>
+          <w:color w:val="000000"/>
+          <w:sz w:val="19"/>
+          <w:szCs w:val="19"/>
+          <w:lang w:val="en-GB" w:eastAsia="en-GB"/>
+        </w:rPr>
+        <w:t xml:space="preserve"> = </w:t>
       </w:r>
       <w:r>
         <w:rPr>
@@ -1371,15 +2067,61 @@
           <w:lang w:val="en-GB" w:eastAsia="en-GB"/>
         </w:rPr>
       </w:pPr>
-      <w:r>
-        <w:rPr>
-          <w:rFonts w:ascii="Consolas" w:hAnsi="Consolas" w:cs="Consolas"/>
-          <w:color w:val="000000"/>
-          <w:sz w:val="19"/>
-          <w:szCs w:val="19"/>
-          <w:lang w:val="en-GB" w:eastAsia="en-GB"/>
-        </w:rPr>
-        <w:t>cells[i, j] = currentMove;</w:t>
+      <w:proofErr w:type="gramStart"/>
+      <w:r>
+        <w:rPr>
+          <w:rFonts w:ascii="Consolas" w:hAnsi="Consolas" w:cs="Consolas"/>
+          <w:color w:val="000000"/>
+          <w:sz w:val="19"/>
+          <w:szCs w:val="19"/>
+          <w:lang w:val="en-GB" w:eastAsia="en-GB"/>
+        </w:rPr>
+        <w:t>cells[</w:t>
+      </w:r>
+      <w:proofErr w:type="spellStart"/>
+      <w:proofErr w:type="gramEnd"/>
+      <w:r>
+        <w:rPr>
+          <w:rFonts w:ascii="Consolas" w:hAnsi="Consolas" w:cs="Consolas"/>
+          <w:color w:val="000000"/>
+          <w:sz w:val="19"/>
+          <w:szCs w:val="19"/>
+          <w:lang w:val="en-GB" w:eastAsia="en-GB"/>
+        </w:rPr>
+        <w:t>i</w:t>
+      </w:r>
+      <w:proofErr w:type="spellEnd"/>
+      <w:r>
+        <w:rPr>
+          <w:rFonts w:ascii="Consolas" w:hAnsi="Consolas" w:cs="Consolas"/>
+          <w:color w:val="000000"/>
+          <w:sz w:val="19"/>
+          <w:szCs w:val="19"/>
+          <w:lang w:val="en-GB" w:eastAsia="en-GB"/>
+        </w:rPr>
+        <w:t xml:space="preserve">, j] = </w:t>
+      </w:r>
+      <w:proofErr w:type="spellStart"/>
+      <w:r>
+        <w:rPr>
+          <w:rFonts w:ascii="Consolas" w:hAnsi="Consolas" w:cs="Consolas"/>
+          <w:color w:val="000000"/>
+          <w:sz w:val="19"/>
+          <w:szCs w:val="19"/>
+          <w:lang w:val="en-GB" w:eastAsia="en-GB"/>
+        </w:rPr>
+        <w:t>currentMove</w:t>
+      </w:r>
+      <w:proofErr w:type="spellEnd"/>
+      <w:r>
+        <w:rPr>
+          <w:rFonts w:ascii="Consolas" w:hAnsi="Consolas" w:cs="Consolas"/>
+          <w:color w:val="000000"/>
+          <w:sz w:val="19"/>
+          <w:szCs w:val="19"/>
+          <w:lang w:val="en-GB" w:eastAsia="en-GB"/>
+        </w:rPr>
+        <w:t>;</w:t>
       </w:r>
     </w:p>
     <w:p>
@@ -1510,6 +2252,7 @@
           <w:lang w:val="en-GB" w:eastAsia="en-GB"/>
         </w:rPr>
       </w:pPr>
+      <w:proofErr w:type="gramStart"/>
       <w:r>
         <w:rPr>
           <w:rFonts w:ascii="Consolas" w:hAnsi="Consolas" w:cs="Consolas"/>
@@ -1520,15 +2263,38 @@
         </w:rPr>
         <w:t>if</w:t>
       </w:r>
-      <w:r>
-        <w:rPr>
-          <w:rFonts w:ascii="Consolas" w:hAnsi="Consolas" w:cs="Consolas"/>
-          <w:color w:val="000000"/>
-          <w:sz w:val="19"/>
-          <w:szCs w:val="19"/>
-          <w:lang w:val="en-GB" w:eastAsia="en-GB"/>
-        </w:rPr>
-        <w:t xml:space="preserve"> (isMove)</w:t>
+      <w:proofErr w:type="gramEnd"/>
+      <w:r>
+        <w:rPr>
+          <w:rFonts w:ascii="Consolas" w:hAnsi="Consolas" w:cs="Consolas"/>
+          <w:color w:val="000000"/>
+          <w:sz w:val="19"/>
+          <w:szCs w:val="19"/>
+          <w:lang w:val="en-GB" w:eastAsia="en-GB"/>
+        </w:rPr>
+        <w:t xml:space="preserve"> (</w:t>
+      </w:r>
+      <w:proofErr w:type="spellStart"/>
+      <w:r>
+        <w:rPr>
+          <w:rFonts w:ascii="Consolas" w:hAnsi="Consolas" w:cs="Consolas"/>
+          <w:color w:val="000000"/>
+          <w:sz w:val="19"/>
+          <w:szCs w:val="19"/>
+          <w:lang w:val="en-GB" w:eastAsia="en-GB"/>
+        </w:rPr>
+        <w:t>isMove</w:t>
+      </w:r>
+      <w:proofErr w:type="spellEnd"/>
+      <w:r>
+        <w:rPr>
+          <w:rFonts w:ascii="Consolas" w:hAnsi="Consolas" w:cs="Consolas"/>
+          <w:color w:val="000000"/>
+          <w:sz w:val="19"/>
+          <w:szCs w:val="19"/>
+          <w:lang w:val="en-GB" w:eastAsia="en-GB"/>
+        </w:rPr>
+        <w:t>)</w:t>
       </w:r>
     </w:p>
     <w:p>
@@ -1595,15 +2361,73 @@
           <w:lang w:val="en-GB" w:eastAsia="en-GB"/>
         </w:rPr>
       </w:pPr>
-      <w:r>
-        <w:rPr>
-          <w:rFonts w:ascii="Consolas" w:hAnsi="Consolas" w:cs="Consolas"/>
-          <w:color w:val="000000"/>
-          <w:sz w:val="19"/>
-          <w:szCs w:val="19"/>
-          <w:lang w:val="en-GB" w:eastAsia="en-GB"/>
-        </w:rPr>
-        <w:t>currentMove = currentMove == Players.Player1 ? Players.Player2 : Players.Player1;</w:t>
+      <w:proofErr w:type="spellStart"/>
+      <w:proofErr w:type="gramStart"/>
+      <w:r>
+        <w:rPr>
+          <w:rFonts w:ascii="Consolas" w:hAnsi="Consolas" w:cs="Consolas"/>
+          <w:color w:val="000000"/>
+          <w:sz w:val="19"/>
+          <w:szCs w:val="19"/>
+          <w:lang w:val="en-GB" w:eastAsia="en-GB"/>
+        </w:rPr>
+        <w:t>currentMove</w:t>
+      </w:r>
+      <w:proofErr w:type="spellEnd"/>
+      <w:proofErr w:type="gramEnd"/>
+      <w:r>
+        <w:rPr>
+          <w:rFonts w:ascii="Consolas" w:hAnsi="Consolas" w:cs="Consolas"/>
+          <w:color w:val="000000"/>
+          <w:sz w:val="19"/>
+          <w:szCs w:val="19"/>
+          <w:lang w:val="en-GB" w:eastAsia="en-GB"/>
+        </w:rPr>
+        <w:t xml:space="preserve"> = </w:t>
+      </w:r>
+      <w:proofErr w:type="spellStart"/>
+      <w:r>
+        <w:rPr>
+          <w:rFonts w:ascii="Consolas" w:hAnsi="Consolas" w:cs="Consolas"/>
+          <w:color w:val="000000"/>
+          <w:sz w:val="19"/>
+          <w:szCs w:val="19"/>
+          <w:lang w:val="en-GB" w:eastAsia="en-GB"/>
+        </w:rPr>
+        <w:t>currentMove</w:t>
+      </w:r>
+      <w:proofErr w:type="spellEnd"/>
+      <w:r>
+        <w:rPr>
+          <w:rFonts w:ascii="Consolas" w:hAnsi="Consolas" w:cs="Consolas"/>
+          <w:color w:val="000000"/>
+          <w:sz w:val="19"/>
+          <w:szCs w:val="19"/>
+          <w:lang w:val="en-GB" w:eastAsia="en-GB"/>
+        </w:rPr>
+        <w:t xml:space="preserve"> == Players.Player1 ? </w:t>
+      </w:r>
+      <w:proofErr w:type="gramStart"/>
+      <w:r>
+        <w:rPr>
+          <w:rFonts w:ascii="Consolas" w:hAnsi="Consolas" w:cs="Consolas"/>
+          <w:color w:val="000000"/>
+          <w:sz w:val="19"/>
+          <w:szCs w:val="19"/>
+          <w:lang w:val="en-GB" w:eastAsia="en-GB"/>
+        </w:rPr>
+        <w:t>Players.Player2 :</w:t>
+      </w:r>
+      <w:proofErr w:type="gramEnd"/>
+      <w:r>
+        <w:rPr>
+          <w:rFonts w:ascii="Consolas" w:hAnsi="Consolas" w:cs="Consolas"/>
+          <w:color w:val="000000"/>
+          <w:sz w:val="19"/>
+          <w:szCs w:val="19"/>
+          <w:lang w:val="en-GB" w:eastAsia="en-GB"/>
+        </w:rPr>
+        <w:t xml:space="preserve"> Players.Player1;</w:t>
       </w:r>
     </w:p>
     <w:p>
@@ -1659,15 +2483,39 @@
           <w:lang w:val="en-GB" w:eastAsia="en-GB"/>
         </w:rPr>
       </w:pPr>
-      <w:r>
-        <w:rPr>
-          <w:rFonts w:ascii="Consolas" w:hAnsi="Consolas" w:cs="Consolas"/>
-          <w:color w:val="000000"/>
-          <w:sz w:val="19"/>
-          <w:szCs w:val="19"/>
-          <w:lang w:val="en-GB" w:eastAsia="en-GB"/>
-        </w:rPr>
-        <w:t>pnl.Invalidate();</w:t>
+      <w:proofErr w:type="spellStart"/>
+      <w:proofErr w:type="gramStart"/>
+      <w:r>
+        <w:rPr>
+          <w:rFonts w:ascii="Consolas" w:hAnsi="Consolas" w:cs="Consolas"/>
+          <w:color w:val="000000"/>
+          <w:sz w:val="19"/>
+          <w:szCs w:val="19"/>
+          <w:lang w:val="en-GB" w:eastAsia="en-GB"/>
+        </w:rPr>
+        <w:t>pnl.Invalidate</w:t>
+      </w:r>
+      <w:proofErr w:type="spellEnd"/>
+      <w:r>
+        <w:rPr>
+          <w:rFonts w:ascii="Consolas" w:hAnsi="Consolas" w:cs="Consolas"/>
+          <w:color w:val="000000"/>
+          <w:sz w:val="19"/>
+          <w:szCs w:val="19"/>
+          <w:lang w:val="en-GB" w:eastAsia="en-GB"/>
+        </w:rPr>
+        <w:t>(</w:t>
+      </w:r>
+      <w:proofErr w:type="gramEnd"/>
+      <w:r>
+        <w:rPr>
+          <w:rFonts w:ascii="Consolas" w:hAnsi="Consolas" w:cs="Consolas"/>
+          <w:color w:val="000000"/>
+          <w:sz w:val="19"/>
+          <w:szCs w:val="19"/>
+          <w:lang w:val="en-GB" w:eastAsia="en-GB"/>
+        </w:rPr>
+        <w:t>);</w:t>
       </w:r>
     </w:p>
     <w:p>
@@ -1753,6 +2601,7 @@
           <w:lang w:val="en-GB" w:eastAsia="en-GB"/>
         </w:rPr>
       </w:pPr>
+      <w:proofErr w:type="gramStart"/>
       <w:r>
         <w:rPr>
           <w:rFonts w:ascii="Consolas" w:hAnsi="Consolas" w:cs="Consolas"/>
@@ -1764,6 +2613,7 @@
         <w:lastRenderedPageBreak/>
         <w:t>for</w:t>
       </w:r>
+      <w:proofErr w:type="gramEnd"/>
       <w:r>
         <w:rPr>
           <w:rFonts w:ascii="Consolas" w:hAnsi="Consolas" w:cs="Consolas"/>
@@ -1774,6 +2624,7 @@
         </w:rPr>
         <w:t xml:space="preserve"> (</w:t>
       </w:r>
+      <w:proofErr w:type="spellStart"/>
       <w:r>
         <w:rPr>
           <w:rFonts w:ascii="Consolas" w:hAnsi="Consolas" w:cs="Consolas"/>
@@ -1784,15 +2635,82 @@
         </w:rPr>
         <w:t>var</w:t>
       </w:r>
-      <w:r>
-        <w:rPr>
-          <w:rFonts w:ascii="Consolas" w:hAnsi="Consolas" w:cs="Consolas"/>
-          <w:color w:val="000000"/>
-          <w:sz w:val="19"/>
-          <w:szCs w:val="19"/>
-          <w:lang w:val="en-GB" w:eastAsia="en-GB"/>
-        </w:rPr>
-        <w:t xml:space="preserve"> i = 0; i &lt; 3; i++)</w:t>
+      <w:proofErr w:type="spellEnd"/>
+      <w:r>
+        <w:rPr>
+          <w:rFonts w:ascii="Consolas" w:hAnsi="Consolas" w:cs="Consolas"/>
+          <w:color w:val="000000"/>
+          <w:sz w:val="19"/>
+          <w:szCs w:val="19"/>
+          <w:lang w:val="en-GB" w:eastAsia="en-GB"/>
+        </w:rPr>
+        <w:t xml:space="preserve"> </w:t>
+      </w:r>
+      <w:proofErr w:type="spellStart"/>
+      <w:r>
+        <w:rPr>
+          <w:rFonts w:ascii="Consolas" w:hAnsi="Consolas" w:cs="Consolas"/>
+          <w:color w:val="000000"/>
+          <w:sz w:val="19"/>
+          <w:szCs w:val="19"/>
+          <w:lang w:val="en-GB" w:eastAsia="en-GB"/>
+        </w:rPr>
+        <w:t>i</w:t>
+      </w:r>
+      <w:proofErr w:type="spellEnd"/>
+      <w:r>
+        <w:rPr>
+          <w:rFonts w:ascii="Consolas" w:hAnsi="Consolas" w:cs="Consolas"/>
+          <w:color w:val="000000"/>
+          <w:sz w:val="19"/>
+          <w:szCs w:val="19"/>
+          <w:lang w:val="en-GB" w:eastAsia="en-GB"/>
+        </w:rPr>
+        <w:t xml:space="preserve"> = 0; </w:t>
+      </w:r>
+      <w:proofErr w:type="spellStart"/>
+      <w:r>
+        <w:rPr>
+          <w:rFonts w:ascii="Consolas" w:hAnsi="Consolas" w:cs="Consolas"/>
+          <w:color w:val="000000"/>
+          <w:sz w:val="19"/>
+          <w:szCs w:val="19"/>
+          <w:lang w:val="en-GB" w:eastAsia="en-GB"/>
+        </w:rPr>
+        <w:t>i</w:t>
+      </w:r>
+      <w:proofErr w:type="spellEnd"/>
+      <w:r>
+        <w:rPr>
+          <w:rFonts w:ascii="Consolas" w:hAnsi="Consolas" w:cs="Consolas"/>
+          <w:color w:val="000000"/>
+          <w:sz w:val="19"/>
+          <w:szCs w:val="19"/>
+          <w:lang w:val="en-GB" w:eastAsia="en-GB"/>
+        </w:rPr>
+        <w:t xml:space="preserve"> &lt; 3; </w:t>
+      </w:r>
+      <w:proofErr w:type="spellStart"/>
+      <w:r>
+        <w:rPr>
+          <w:rFonts w:ascii="Consolas" w:hAnsi="Consolas" w:cs="Consolas"/>
+          <w:color w:val="000000"/>
+          <w:sz w:val="19"/>
+          <w:szCs w:val="19"/>
+          <w:lang w:val="en-GB" w:eastAsia="en-GB"/>
+        </w:rPr>
+        <w:t>i</w:t>
+      </w:r>
+      <w:proofErr w:type="spellEnd"/>
+      <w:r>
+        <w:rPr>
+          <w:rFonts w:ascii="Consolas" w:hAnsi="Consolas" w:cs="Consolas"/>
+          <w:color w:val="000000"/>
+          <w:sz w:val="19"/>
+          <w:szCs w:val="19"/>
+          <w:lang w:val="en-GB" w:eastAsia="en-GB"/>
+        </w:rPr>
+        <w:t>++)</w:t>
       </w:r>
     </w:p>
     <w:p>
@@ -1833,6 +2751,7 @@
           <w:lang w:val="en-GB" w:eastAsia="en-GB"/>
         </w:rPr>
       </w:pPr>
+      <w:proofErr w:type="gramStart"/>
       <w:r>
         <w:rPr>
           <w:rFonts w:ascii="Consolas" w:hAnsi="Consolas" w:cs="Consolas"/>
@@ -1843,6 +2762,7 @@
         </w:rPr>
         <w:t>for</w:t>
       </w:r>
+      <w:proofErr w:type="gramEnd"/>
       <w:r>
         <w:rPr>
           <w:rFonts w:ascii="Consolas" w:hAnsi="Consolas" w:cs="Consolas"/>
@@ -1853,6 +2773,7 @@
         </w:rPr>
         <w:t xml:space="preserve"> (</w:t>
       </w:r>
+      <w:proofErr w:type="spellStart"/>
       <w:r>
         <w:rPr>
           <w:rFonts w:ascii="Consolas" w:hAnsi="Consolas" w:cs="Consolas"/>
@@ -1863,6 +2784,7 @@
         </w:rPr>
         <w:t>var</w:t>
       </w:r>
+      <w:proofErr w:type="spellEnd"/>
       <w:r>
         <w:rPr>
           <w:rFonts w:ascii="Consolas" w:hAnsi="Consolas" w:cs="Consolas"/>
@@ -1913,6 +2835,8 @@
           <w:lang w:val="en-GB" w:eastAsia="en-GB"/>
         </w:rPr>
       </w:pPr>
+      <w:proofErr w:type="spellStart"/>
+      <w:proofErr w:type="gramStart"/>
       <w:r>
         <w:rPr>
           <w:rFonts w:ascii="Consolas" w:hAnsi="Consolas" w:cs="Consolas"/>
@@ -1923,15 +2847,39 @@
         </w:rPr>
         <w:t>var</w:t>
       </w:r>
-      <w:r>
-        <w:rPr>
-          <w:rFonts w:ascii="Consolas" w:hAnsi="Consolas" w:cs="Consolas"/>
-          <w:color w:val="000000"/>
-          <w:sz w:val="19"/>
-          <w:szCs w:val="19"/>
-          <w:lang w:val="en-GB" w:eastAsia="en-GB"/>
-        </w:rPr>
-        <w:t xml:space="preserve"> cellCoordinates = </w:t>
+      <w:proofErr w:type="spellEnd"/>
+      <w:proofErr w:type="gramEnd"/>
+      <w:r>
+        <w:rPr>
+          <w:rFonts w:ascii="Consolas" w:hAnsi="Consolas" w:cs="Consolas"/>
+          <w:color w:val="000000"/>
+          <w:sz w:val="19"/>
+          <w:szCs w:val="19"/>
+          <w:lang w:val="en-GB" w:eastAsia="en-GB"/>
+        </w:rPr>
+        <w:t xml:space="preserve"> </w:t>
+      </w:r>
+      <w:proofErr w:type="spellStart"/>
+      <w:r>
+        <w:rPr>
+          <w:rFonts w:ascii="Consolas" w:hAnsi="Consolas" w:cs="Consolas"/>
+          <w:color w:val="000000"/>
+          <w:sz w:val="19"/>
+          <w:szCs w:val="19"/>
+          <w:lang w:val="en-GB" w:eastAsia="en-GB"/>
+        </w:rPr>
+        <w:t>cellCoordinates</w:t>
+      </w:r>
+      <w:proofErr w:type="spellEnd"/>
+      <w:r>
+        <w:rPr>
+          <w:rFonts w:ascii="Consolas" w:hAnsi="Consolas" w:cs="Consolas"/>
+          <w:color w:val="000000"/>
+          <w:sz w:val="19"/>
+          <w:szCs w:val="19"/>
+          <w:lang w:val="en-GB" w:eastAsia="en-GB"/>
+        </w:rPr>
+        <w:t xml:space="preserve"> = </w:t>
       </w:r>
       <w:r>
         <w:rPr>
@@ -1951,7 +2899,29 @@
           <w:szCs w:val="19"/>
           <w:lang w:val="en-GB" w:eastAsia="en-GB"/>
         </w:rPr>
-        <w:t xml:space="preserve"> Rectangle(i * 70 + 1, j * 70 + 1, 69, 69);</w:t>
+        <w:t xml:space="preserve"> Rectangle(</w:t>
+      </w:r>
+      <w:proofErr w:type="spellStart"/>
+      <w:r>
+        <w:rPr>
+          <w:rFonts w:ascii="Consolas" w:hAnsi="Consolas" w:cs="Consolas"/>
+          <w:color w:val="000000"/>
+          <w:sz w:val="19"/>
+          <w:szCs w:val="19"/>
+          <w:lang w:val="en-GB" w:eastAsia="en-GB"/>
+        </w:rPr>
+        <w:t>i</w:t>
+      </w:r>
+      <w:proofErr w:type="spellEnd"/>
+      <w:r>
+        <w:rPr>
+          <w:rFonts w:ascii="Consolas" w:hAnsi="Consolas" w:cs="Consolas"/>
+          <w:color w:val="000000"/>
+          <w:sz w:val="19"/>
+          <w:szCs w:val="19"/>
+          <w:lang w:val="en-GB" w:eastAsia="en-GB"/>
+        </w:rPr>
+        <w:t xml:space="preserve"> * 70 + 1, j * 70 + 1, 69, 69);</w:t>
       </w:r>
     </w:p>
     <w:p>
@@ -1968,6 +2938,7 @@
           <w:lang w:val="en-GB" w:eastAsia="en-GB"/>
         </w:rPr>
       </w:pPr>
+      <w:proofErr w:type="gramStart"/>
       <w:r>
         <w:rPr>
           <w:rFonts w:ascii="Consolas" w:hAnsi="Consolas" w:cs="Consolas"/>
@@ -1978,15 +2949,38 @@
         </w:rPr>
         <w:t>if</w:t>
       </w:r>
-      <w:r>
-        <w:rPr>
-          <w:rFonts w:ascii="Consolas" w:hAnsi="Consolas" w:cs="Consolas"/>
-          <w:color w:val="000000"/>
-          <w:sz w:val="19"/>
-          <w:szCs w:val="19"/>
-          <w:lang w:val="en-GB" w:eastAsia="en-GB"/>
-        </w:rPr>
-        <w:t xml:space="preserve"> (cells[i, j] == Players.Player1)</w:t>
+      <w:proofErr w:type="gramEnd"/>
+      <w:r>
+        <w:rPr>
+          <w:rFonts w:ascii="Consolas" w:hAnsi="Consolas" w:cs="Consolas"/>
+          <w:color w:val="000000"/>
+          <w:sz w:val="19"/>
+          <w:szCs w:val="19"/>
+          <w:lang w:val="en-GB" w:eastAsia="en-GB"/>
+        </w:rPr>
+        <w:t xml:space="preserve"> (cells[</w:t>
+      </w:r>
+      <w:proofErr w:type="spellStart"/>
+      <w:r>
+        <w:rPr>
+          <w:rFonts w:ascii="Consolas" w:hAnsi="Consolas" w:cs="Consolas"/>
+          <w:color w:val="000000"/>
+          <w:sz w:val="19"/>
+          <w:szCs w:val="19"/>
+          <w:lang w:val="en-GB" w:eastAsia="en-GB"/>
+        </w:rPr>
+        <w:t>i</w:t>
+      </w:r>
+      <w:proofErr w:type="spellEnd"/>
+      <w:r>
+        <w:rPr>
+          <w:rFonts w:ascii="Consolas" w:hAnsi="Consolas" w:cs="Consolas"/>
+          <w:color w:val="000000"/>
+          <w:sz w:val="19"/>
+          <w:szCs w:val="19"/>
+          <w:lang w:val="en-GB" w:eastAsia="en-GB"/>
+        </w:rPr>
+        <w:t>, j] == Players.Player1)</w:t>
       </w:r>
     </w:p>
     <w:p>
@@ -2003,15 +2997,51 @@
           <w:lang w:val="en-GB" w:eastAsia="en-GB"/>
         </w:rPr>
       </w:pPr>
-      <w:r>
-        <w:rPr>
-          <w:rFonts w:ascii="Consolas" w:hAnsi="Consolas" w:cs="Consolas"/>
-          <w:color w:val="000000"/>
-          <w:sz w:val="19"/>
-          <w:szCs w:val="19"/>
-          <w:lang w:val="en-GB" w:eastAsia="en-GB"/>
-        </w:rPr>
-        <w:t xml:space="preserve">g.FillRegion(Brushes.Blue, </w:t>
+      <w:proofErr w:type="spellStart"/>
+      <w:proofErr w:type="gramStart"/>
+      <w:r>
+        <w:rPr>
+          <w:rFonts w:ascii="Consolas" w:hAnsi="Consolas" w:cs="Consolas"/>
+          <w:color w:val="000000"/>
+          <w:sz w:val="19"/>
+          <w:szCs w:val="19"/>
+          <w:lang w:val="en-GB" w:eastAsia="en-GB"/>
+        </w:rPr>
+        <w:t>g.FillRegion</w:t>
+      </w:r>
+      <w:proofErr w:type="spellEnd"/>
+      <w:r>
+        <w:rPr>
+          <w:rFonts w:ascii="Consolas" w:hAnsi="Consolas" w:cs="Consolas"/>
+          <w:color w:val="000000"/>
+          <w:sz w:val="19"/>
+          <w:szCs w:val="19"/>
+          <w:lang w:val="en-GB" w:eastAsia="en-GB"/>
+        </w:rPr>
+        <w:t>(</w:t>
+      </w:r>
+      <w:proofErr w:type="spellStart"/>
+      <w:proofErr w:type="gramEnd"/>
+      <w:r>
+        <w:rPr>
+          <w:rFonts w:ascii="Consolas" w:hAnsi="Consolas" w:cs="Consolas"/>
+          <w:color w:val="000000"/>
+          <w:sz w:val="19"/>
+          <w:szCs w:val="19"/>
+          <w:lang w:val="en-GB" w:eastAsia="en-GB"/>
+        </w:rPr>
+        <w:t>Brushes.Blue</w:t>
+      </w:r>
+      <w:proofErr w:type="spellEnd"/>
+      <w:r>
+        <w:rPr>
+          <w:rFonts w:ascii="Consolas" w:hAnsi="Consolas" w:cs="Consolas"/>
+          <w:color w:val="000000"/>
+          <w:sz w:val="19"/>
+          <w:szCs w:val="19"/>
+          <w:lang w:val="en-GB" w:eastAsia="en-GB"/>
+        </w:rPr>
+        <w:t xml:space="preserve">, </w:t>
       </w:r>
       <w:r>
         <w:rPr>
@@ -2031,7 +3061,29 @@
           <w:szCs w:val="19"/>
           <w:lang w:val="en-GB" w:eastAsia="en-GB"/>
         </w:rPr>
-        <w:t xml:space="preserve"> Region(cellCoordinates));</w:t>
+        <w:t xml:space="preserve"> Region(</w:t>
+      </w:r>
+      <w:proofErr w:type="spellStart"/>
+      <w:r>
+        <w:rPr>
+          <w:rFonts w:ascii="Consolas" w:hAnsi="Consolas" w:cs="Consolas"/>
+          <w:color w:val="000000"/>
+          <w:sz w:val="19"/>
+          <w:szCs w:val="19"/>
+          <w:lang w:val="en-GB" w:eastAsia="en-GB"/>
+        </w:rPr>
+        <w:t>cellCoordinates</w:t>
+      </w:r>
+      <w:proofErr w:type="spellEnd"/>
+      <w:r>
+        <w:rPr>
+          <w:rFonts w:ascii="Consolas" w:hAnsi="Consolas" w:cs="Consolas"/>
+          <w:color w:val="000000"/>
+          <w:sz w:val="19"/>
+          <w:szCs w:val="19"/>
+          <w:lang w:val="en-GB" w:eastAsia="en-GB"/>
+        </w:rPr>
+        <w:t>));</w:t>
       </w:r>
     </w:p>
     <w:p>
@@ -2048,6 +3100,7 @@
           <w:lang w:val="en-GB" w:eastAsia="en-GB"/>
         </w:rPr>
       </w:pPr>
+      <w:proofErr w:type="gramStart"/>
       <w:r>
         <w:rPr>
           <w:rFonts w:ascii="Consolas" w:hAnsi="Consolas" w:cs="Consolas"/>
@@ -2058,6 +3111,7 @@
         </w:rPr>
         <w:t>else</w:t>
       </w:r>
+      <w:proofErr w:type="gramEnd"/>
       <w:r>
         <w:rPr>
           <w:rFonts w:ascii="Consolas" w:hAnsi="Consolas" w:cs="Consolas"/>
@@ -2086,7 +3140,29 @@
           <w:szCs w:val="19"/>
           <w:lang w:val="en-GB" w:eastAsia="en-GB"/>
         </w:rPr>
-        <w:t xml:space="preserve"> (cells[i, j] == Players.Player2)</w:t>
+        <w:t xml:space="preserve"> (cells[</w:t>
+      </w:r>
+      <w:proofErr w:type="spellStart"/>
+      <w:r>
+        <w:rPr>
+          <w:rFonts w:ascii="Consolas" w:hAnsi="Consolas" w:cs="Consolas"/>
+          <w:color w:val="000000"/>
+          <w:sz w:val="19"/>
+          <w:szCs w:val="19"/>
+          <w:lang w:val="en-GB" w:eastAsia="en-GB"/>
+        </w:rPr>
+        <w:t>i</w:t>
+      </w:r>
+      <w:proofErr w:type="spellEnd"/>
+      <w:r>
+        <w:rPr>
+          <w:rFonts w:ascii="Consolas" w:hAnsi="Consolas" w:cs="Consolas"/>
+          <w:color w:val="000000"/>
+          <w:sz w:val="19"/>
+          <w:szCs w:val="19"/>
+          <w:lang w:val="en-GB" w:eastAsia="en-GB"/>
+        </w:rPr>
+        <w:t>, j] == Players.Player2)</w:t>
       </w:r>
     </w:p>
     <w:p>
@@ -2103,15 +3179,51 @@
           <w:lang w:val="en-GB" w:eastAsia="en-GB"/>
         </w:rPr>
       </w:pPr>
-      <w:r>
-        <w:rPr>
-          <w:rFonts w:ascii="Consolas" w:hAnsi="Consolas" w:cs="Consolas"/>
-          <w:color w:val="000000"/>
-          <w:sz w:val="19"/>
-          <w:szCs w:val="19"/>
-          <w:lang w:val="en-GB" w:eastAsia="en-GB"/>
-        </w:rPr>
-        <w:t xml:space="preserve">g.FillRegion(Brushes.Red, </w:t>
+      <w:proofErr w:type="spellStart"/>
+      <w:proofErr w:type="gramStart"/>
+      <w:r>
+        <w:rPr>
+          <w:rFonts w:ascii="Consolas" w:hAnsi="Consolas" w:cs="Consolas"/>
+          <w:color w:val="000000"/>
+          <w:sz w:val="19"/>
+          <w:szCs w:val="19"/>
+          <w:lang w:val="en-GB" w:eastAsia="en-GB"/>
+        </w:rPr>
+        <w:t>g.FillRegion</w:t>
+      </w:r>
+      <w:proofErr w:type="spellEnd"/>
+      <w:r>
+        <w:rPr>
+          <w:rFonts w:ascii="Consolas" w:hAnsi="Consolas" w:cs="Consolas"/>
+          <w:color w:val="000000"/>
+          <w:sz w:val="19"/>
+          <w:szCs w:val="19"/>
+          <w:lang w:val="en-GB" w:eastAsia="en-GB"/>
+        </w:rPr>
+        <w:t>(</w:t>
+      </w:r>
+      <w:proofErr w:type="spellStart"/>
+      <w:proofErr w:type="gramEnd"/>
+      <w:r>
+        <w:rPr>
+          <w:rFonts w:ascii="Consolas" w:hAnsi="Consolas" w:cs="Consolas"/>
+          <w:color w:val="000000"/>
+          <w:sz w:val="19"/>
+          <w:szCs w:val="19"/>
+          <w:lang w:val="en-GB" w:eastAsia="en-GB"/>
+        </w:rPr>
+        <w:t>Brushes.Red</w:t>
+      </w:r>
+      <w:proofErr w:type="spellEnd"/>
+      <w:r>
+        <w:rPr>
+          <w:rFonts w:ascii="Consolas" w:hAnsi="Consolas" w:cs="Consolas"/>
+          <w:color w:val="000000"/>
+          <w:sz w:val="19"/>
+          <w:szCs w:val="19"/>
+          <w:lang w:val="en-GB" w:eastAsia="en-GB"/>
+        </w:rPr>
+        <w:t xml:space="preserve">, </w:t>
       </w:r>
       <w:r>
         <w:rPr>
@@ -2131,7 +3243,29 @@
           <w:szCs w:val="19"/>
           <w:lang w:val="en-GB" w:eastAsia="en-GB"/>
         </w:rPr>
-        <w:t xml:space="preserve"> Region(cellCoordinates));</w:t>
+        <w:t xml:space="preserve"> Region(</w:t>
+      </w:r>
+      <w:proofErr w:type="spellStart"/>
+      <w:r>
+        <w:rPr>
+          <w:rFonts w:ascii="Consolas" w:hAnsi="Consolas" w:cs="Consolas"/>
+          <w:color w:val="000000"/>
+          <w:sz w:val="19"/>
+          <w:szCs w:val="19"/>
+          <w:lang w:val="en-GB" w:eastAsia="en-GB"/>
+        </w:rPr>
+        <w:t>cellCoordinates</w:t>
+      </w:r>
+      <w:proofErr w:type="spellEnd"/>
+      <w:r>
+        <w:rPr>
+          <w:rFonts w:ascii="Consolas" w:hAnsi="Consolas" w:cs="Consolas"/>
+          <w:color w:val="000000"/>
+          <w:sz w:val="19"/>
+          <w:szCs w:val="19"/>
+          <w:lang w:val="en-GB" w:eastAsia="en-GB"/>
+        </w:rPr>
+        <w:t>));</w:t>
       </w:r>
     </w:p>
     <w:p>
@@ -6990,7 +8124,7 @@
 </file>
 
 <file path=customXml/itemProps1.xml><?xml version="1.0" encoding="utf-8"?>
-<ds:datastoreItem xmlns:ds="http://schemas.openxmlformats.org/officeDocument/2006/customXml" ds:itemID="{B3C49FDD-CDFA-4722-ACDA-034C8C8A016B}">
+<ds:datastoreItem xmlns:ds="http://schemas.openxmlformats.org/officeDocument/2006/customXml" ds:itemID="{FBA08F11-C761-4F49-BBA5-669240FB1C0E}">
   <ds:schemaRefs>
     <ds:schemaRef ds:uri="http://schemas.openxmlformats.org/officeDocument/2006/bibliography"/>
   </ds:schemaRefs>
